--- a/Лабораторная работа 10.docx
+++ b/Лабораторная работа 10.docx
@@ -1702,8 +1702,6 @@
         </w:rPr>
         <w:t>1)Клонировал репозиторий</w:t>
       </w:r>
-      <w:bookmarkStart w:id="1" w:name="_GoBack"/>
-      <w:bookmarkEnd w:id="1"/>
     </w:p>
     <w:p>
       <w:pPr>
@@ -1770,6 +1768,324 @@
           </wp:inline>
         </w:drawing>
       </w:r>
+    </w:p>
+    <w:p>
+      <w:pPr>
+        <w:pBdr>
+          <w:top w:val="none" w:sz="4" w:space="0" w:color="000000"/>
+          <w:left w:val="none" w:sz="4" w:space="0" w:color="000000"/>
+          <w:bottom w:val="none" w:sz="4" w:space="0" w:color="000000"/>
+          <w:right w:val="none" w:sz="4" w:space="0" w:color="000000"/>
+        </w:pBdr>
+        <w:spacing w:after="0" w:line="85" w:lineRule="atLeast"/>
+        <w:jc w:val="both"/>
+        <w:rPr>
+          <w:rFonts w:ascii="Times New Roman" w:hAnsi="Times New Roman" w:cs="Times New Roman"/>
+          <w:sz w:val="28"/>
+          <w:szCs w:val="28"/>
+        </w:rPr>
+      </w:pPr>
+    </w:p>
+    <w:p>
+      <w:pPr>
+        <w:pBdr>
+          <w:top w:val="none" w:sz="4" w:space="0" w:color="000000"/>
+          <w:left w:val="none" w:sz="4" w:space="0" w:color="000000"/>
+          <w:bottom w:val="none" w:sz="4" w:space="0" w:color="000000"/>
+          <w:right w:val="none" w:sz="4" w:space="0" w:color="000000"/>
+        </w:pBdr>
+        <w:spacing w:after="0" w:line="85" w:lineRule="atLeast"/>
+        <w:jc w:val="both"/>
+        <w:rPr>
+          <w:rFonts w:ascii="Times New Roman" w:hAnsi="Times New Roman" w:cs="Times New Roman"/>
+          <w:sz w:val="28"/>
+          <w:szCs w:val="28"/>
+        </w:rPr>
+      </w:pPr>
+      <w:r>
+        <w:rPr>
+          <w:rFonts w:ascii="Times New Roman" w:hAnsi="Times New Roman" w:cs="Times New Roman"/>
+          <w:sz w:val="28"/>
+          <w:szCs w:val="28"/>
+        </w:rPr>
+        <w:t>2)</w:t>
+      </w:r>
+      <w:r>
+        <w:rPr>
+          <w:rFonts w:ascii="Times New Roman" w:hAnsi="Times New Roman" w:cs="Times New Roman"/>
+          <w:sz w:val="28"/>
+          <w:szCs w:val="28"/>
+        </w:rPr>
+        <w:t xml:space="preserve"> Создал ветку со своим именем</w:t>
+      </w:r>
+    </w:p>
+    <w:p>
+      <w:pPr>
+        <w:pBdr>
+          <w:top w:val="none" w:sz="4" w:space="0" w:color="000000"/>
+          <w:left w:val="none" w:sz="4" w:space="0" w:color="000000"/>
+          <w:bottom w:val="none" w:sz="4" w:space="0" w:color="000000"/>
+          <w:right w:val="none" w:sz="4" w:space="0" w:color="000000"/>
+        </w:pBdr>
+        <w:spacing w:after="0" w:line="85" w:lineRule="atLeast"/>
+        <w:jc w:val="both"/>
+        <w:rPr>
+          <w:rFonts w:ascii="Times New Roman" w:hAnsi="Times New Roman" w:cs="Times New Roman"/>
+          <w:sz w:val="28"/>
+          <w:szCs w:val="28"/>
+        </w:rPr>
+      </w:pPr>
+      <w:r>
+        <w:rPr>
+          <w:noProof/>
+          <w:lang w:eastAsia="ru-RU"/>
+        </w:rPr>
+        <w:drawing>
+          <wp:inline distT="0" distB="0" distL="0" distR="0" wp14:anchorId="434A993E" wp14:editId="2DEFAC85">
+            <wp:extent cx="5940425" cy="3472180"/>
+            <wp:effectExtent l="0" t="0" r="3175" b="0"/>
+            <wp:docPr id="6" name="Рисунок 6"/>
+            <wp:cNvGraphicFramePr>
+              <a:graphicFrameLocks xmlns:a="http://schemas.openxmlformats.org/drawingml/2006/main" noChangeAspect="1"/>
+            </wp:cNvGraphicFramePr>
+            <a:graphic xmlns:a="http://schemas.openxmlformats.org/drawingml/2006/main">
+              <a:graphicData uri="http://schemas.openxmlformats.org/drawingml/2006/picture">
+                <pic:pic xmlns:pic="http://schemas.openxmlformats.org/drawingml/2006/picture">
+                  <pic:nvPicPr>
+                    <pic:cNvPr id="1" name=""/>
+                    <pic:cNvPicPr/>
+                  </pic:nvPicPr>
+                  <pic:blipFill>
+                    <a:blip r:embed="rId17"/>
+                    <a:stretch>
+                      <a:fillRect/>
+                    </a:stretch>
+                  </pic:blipFill>
+                  <pic:spPr>
+                    <a:xfrm>
+                      <a:off x="0" y="0"/>
+                      <a:ext cx="5940425" cy="3472180"/>
+                    </a:xfrm>
+                    <a:prstGeom prst="rect">
+                      <a:avLst/>
+                    </a:prstGeom>
+                  </pic:spPr>
+                </pic:pic>
+              </a:graphicData>
+            </a:graphic>
+          </wp:inline>
+        </w:drawing>
+      </w:r>
+    </w:p>
+    <w:p>
+      <w:pPr>
+        <w:pBdr>
+          <w:top w:val="none" w:sz="4" w:space="0" w:color="000000"/>
+          <w:left w:val="none" w:sz="4" w:space="0" w:color="000000"/>
+          <w:bottom w:val="none" w:sz="4" w:space="0" w:color="000000"/>
+          <w:right w:val="none" w:sz="4" w:space="0" w:color="000000"/>
+        </w:pBdr>
+        <w:spacing w:after="0" w:line="85" w:lineRule="atLeast"/>
+        <w:jc w:val="both"/>
+        <w:rPr>
+          <w:rFonts w:ascii="Times New Roman" w:hAnsi="Times New Roman" w:cs="Times New Roman"/>
+          <w:sz w:val="28"/>
+          <w:szCs w:val="28"/>
+        </w:rPr>
+      </w:pPr>
+      <w:r>
+        <w:rPr>
+          <w:rFonts w:ascii="Times New Roman" w:hAnsi="Times New Roman" w:cs="Times New Roman"/>
+          <w:sz w:val="28"/>
+          <w:szCs w:val="28"/>
+        </w:rPr>
+        <w:t>3)Сделал объявление файлов с новой строки и дал пояснения.</w:t>
+      </w:r>
+    </w:p>
+    <w:p>
+      <w:pPr>
+        <w:pBdr>
+          <w:top w:val="none" w:sz="4" w:space="0" w:color="000000"/>
+          <w:left w:val="none" w:sz="4" w:space="0" w:color="000000"/>
+          <w:bottom w:val="none" w:sz="4" w:space="0" w:color="000000"/>
+          <w:right w:val="none" w:sz="4" w:space="0" w:color="000000"/>
+        </w:pBdr>
+        <w:spacing w:after="0" w:line="85" w:lineRule="atLeast"/>
+        <w:jc w:val="center"/>
+        <w:rPr>
+          <w:rFonts w:ascii="Times New Roman" w:hAnsi="Times New Roman" w:cs="Times New Roman"/>
+          <w:sz w:val="28"/>
+          <w:szCs w:val="28"/>
+        </w:rPr>
+      </w:pPr>
+      <w:r>
+        <w:rPr>
+          <w:noProof/>
+          <w:lang w:eastAsia="ru-RU"/>
+        </w:rPr>
+        <w:drawing>
+          <wp:inline distT="0" distB="0" distL="0" distR="0" wp14:anchorId="44DF2157" wp14:editId="015E0C52">
+            <wp:extent cx="2762845" cy="2971800"/>
+            <wp:effectExtent l="0" t="0" r="0" b="0"/>
+            <wp:docPr id="7" name="Рисунок 7"/>
+            <wp:cNvGraphicFramePr>
+              <a:graphicFrameLocks xmlns:a="http://schemas.openxmlformats.org/drawingml/2006/main" noChangeAspect="1"/>
+            </wp:cNvGraphicFramePr>
+            <a:graphic xmlns:a="http://schemas.openxmlformats.org/drawingml/2006/main">
+              <a:graphicData uri="http://schemas.openxmlformats.org/drawingml/2006/picture">
+                <pic:pic xmlns:pic="http://schemas.openxmlformats.org/drawingml/2006/picture">
+                  <pic:nvPicPr>
+                    <pic:cNvPr id="1" name=""/>
+                    <pic:cNvPicPr/>
+                  </pic:nvPicPr>
+                  <pic:blipFill>
+                    <a:blip r:embed="rId18"/>
+                    <a:stretch>
+                      <a:fillRect/>
+                    </a:stretch>
+                  </pic:blipFill>
+                  <pic:spPr>
+                    <a:xfrm>
+                      <a:off x="0" y="0"/>
+                      <a:ext cx="2779677" cy="2989905"/>
+                    </a:xfrm>
+                    <a:prstGeom prst="rect">
+                      <a:avLst/>
+                    </a:prstGeom>
+                  </pic:spPr>
+                </pic:pic>
+              </a:graphicData>
+            </a:graphic>
+          </wp:inline>
+        </w:drawing>
+      </w:r>
+    </w:p>
+    <w:p>
+      <w:pPr>
+        <w:pBdr>
+          <w:top w:val="none" w:sz="4" w:space="0" w:color="000000"/>
+          <w:left w:val="none" w:sz="4" w:space="0" w:color="000000"/>
+          <w:bottom w:val="none" w:sz="4" w:space="0" w:color="000000"/>
+          <w:right w:val="none" w:sz="4" w:space="0" w:color="000000"/>
+        </w:pBdr>
+        <w:spacing w:after="0" w:line="85" w:lineRule="atLeast"/>
+        <w:rPr>
+          <w:rFonts w:ascii="Times New Roman" w:hAnsi="Times New Roman" w:cs="Times New Roman"/>
+          <w:sz w:val="28"/>
+          <w:szCs w:val="28"/>
+          <w:lang w:val="en-US"/>
+        </w:rPr>
+      </w:pPr>
+      <w:r>
+        <w:rPr>
+          <w:rFonts w:ascii="Times New Roman" w:hAnsi="Times New Roman" w:cs="Times New Roman"/>
+          <w:sz w:val="28"/>
+          <w:szCs w:val="28"/>
+        </w:rPr>
+        <w:lastRenderedPageBreak/>
+        <w:t xml:space="preserve">4)Отправит </w:t>
+      </w:r>
+      <w:r>
+        <w:rPr>
+          <w:rFonts w:ascii="Times New Roman" w:hAnsi="Times New Roman" w:cs="Times New Roman"/>
+          <w:sz w:val="28"/>
+          <w:szCs w:val="28"/>
+        </w:rPr>
+        <w:t xml:space="preserve">ветку </w:t>
+      </w:r>
+      <w:r>
+        <w:rPr>
+          <w:rFonts w:ascii="Times New Roman" w:hAnsi="Times New Roman" w:cs="Times New Roman"/>
+          <w:sz w:val="28"/>
+          <w:szCs w:val="28"/>
+        </w:rPr>
+        <w:t xml:space="preserve">на </w:t>
+      </w:r>
+      <w:r>
+        <w:rPr>
+          <w:rFonts w:ascii="Times New Roman" w:hAnsi="Times New Roman" w:cs="Times New Roman"/>
+          <w:sz w:val="28"/>
+          <w:szCs w:val="28"/>
+          <w:lang w:val="en-US"/>
+        </w:rPr>
+        <w:t>git.hub</w:t>
+      </w:r>
+      <w:bookmarkStart w:id="1" w:name="_GoBack"/>
+      <w:bookmarkEnd w:id="1"/>
+    </w:p>
+    <w:p>
+      <w:pPr>
+        <w:pBdr>
+          <w:top w:val="none" w:sz="4" w:space="0" w:color="000000"/>
+          <w:left w:val="none" w:sz="4" w:space="0" w:color="000000"/>
+          <w:bottom w:val="none" w:sz="4" w:space="0" w:color="000000"/>
+          <w:right w:val="none" w:sz="4" w:space="0" w:color="000000"/>
+        </w:pBdr>
+        <w:spacing w:after="0" w:line="85" w:lineRule="atLeast"/>
+        <w:rPr>
+          <w:rFonts w:ascii="Times New Roman" w:hAnsi="Times New Roman" w:cs="Times New Roman"/>
+          <w:sz w:val="28"/>
+          <w:szCs w:val="28"/>
+        </w:rPr>
+      </w:pPr>
+      <w:r>
+        <w:rPr>
+          <w:noProof/>
+          <w:lang w:eastAsia="ru-RU"/>
+        </w:rPr>
+        <w:drawing>
+          <wp:inline distT="0" distB="0" distL="0" distR="0" wp14:anchorId="4C319D19" wp14:editId="41D69CC5">
+            <wp:extent cx="5940425" cy="3658870"/>
+            <wp:effectExtent l="0" t="0" r="3175" b="0"/>
+            <wp:docPr id="9" name="Рисунок 9"/>
+            <wp:cNvGraphicFramePr>
+              <a:graphicFrameLocks xmlns:a="http://schemas.openxmlformats.org/drawingml/2006/main" noChangeAspect="1"/>
+            </wp:cNvGraphicFramePr>
+            <a:graphic xmlns:a="http://schemas.openxmlformats.org/drawingml/2006/main">
+              <a:graphicData uri="http://schemas.openxmlformats.org/drawingml/2006/picture">
+                <pic:pic xmlns:pic="http://schemas.openxmlformats.org/drawingml/2006/picture">
+                  <pic:nvPicPr>
+                    <pic:cNvPr id="1" name=""/>
+                    <pic:cNvPicPr/>
+                  </pic:nvPicPr>
+                  <pic:blipFill>
+                    <a:blip r:embed="rId19"/>
+                    <a:stretch>
+                      <a:fillRect/>
+                    </a:stretch>
+                  </pic:blipFill>
+                  <pic:spPr>
+                    <a:xfrm>
+                      <a:off x="0" y="0"/>
+                      <a:ext cx="5940425" cy="3658870"/>
+                    </a:xfrm>
+                    <a:prstGeom prst="rect">
+                      <a:avLst/>
+                    </a:prstGeom>
+                  </pic:spPr>
+                </pic:pic>
+              </a:graphicData>
+            </a:graphic>
+          </wp:inline>
+        </w:drawing>
+      </w:r>
+    </w:p>
+    <w:p>
+      <w:pPr>
+        <w:pBdr>
+          <w:top w:val="none" w:sz="4" w:space="0" w:color="000000"/>
+          <w:left w:val="none" w:sz="4" w:space="0" w:color="000000"/>
+          <w:bottom w:val="none" w:sz="4" w:space="0" w:color="000000"/>
+          <w:right w:val="none" w:sz="4" w:space="0" w:color="000000"/>
+        </w:pBdr>
+        <w:spacing w:after="0" w:line="85" w:lineRule="atLeast"/>
+        <w:rPr>
+          <w:rFonts w:ascii="Times New Roman" w:hAnsi="Times New Roman" w:cs="Times New Roman"/>
+          <w:sz w:val="28"/>
+          <w:szCs w:val="28"/>
+          <w:lang w:val="en-US"/>
+        </w:rPr>
+      </w:pPr>
     </w:p>
     <w:p>
       <w:pPr>

--- a/Лабораторная работа 10.docx
+++ b/Лабораторная работа 10.docx
@@ -1,6 +1,6 @@
 
 <file path=word/document.xml><?xml version="1.0" encoding="utf-8"?>
-<w:document xmlns:wpc="http://schemas.microsoft.com/office/word/2010/wordprocessingCanvas" xmlns:cx="http://schemas.microsoft.com/office/drawing/2014/chartex" xmlns:mc="http://schemas.openxmlformats.org/markup-compatibility/2006" xmlns:o="urn:schemas-microsoft-com:office:office" xmlns:r="http://schemas.openxmlformats.org/officeDocument/2006/relationships" xmlns:m="http://schemas.openxmlformats.org/officeDocument/2006/math" xmlns:v="urn:schemas-microsoft-com:vml" xmlns:wp14="http://schemas.microsoft.com/office/word/2010/wordprocessingDrawing" xmlns:wp="http://schemas.openxmlformats.org/drawingml/2006/wordprocessingDrawing" xmlns:w10="urn:schemas-microsoft-com:office:word" xmlns:w="http://schemas.openxmlformats.org/wordprocessingml/2006/main" xmlns:w14="http://schemas.microsoft.com/office/word/2010/wordml" xmlns:w15="http://schemas.microsoft.com/office/word/2012/wordml" xmlns:w16se="http://schemas.microsoft.com/office/word/2015/wordml/symex" xmlns:wpg="http://schemas.microsoft.com/office/word/2010/wordprocessingGroup" xmlns:wpi="http://schemas.microsoft.com/office/word/2010/wordprocessingInk" xmlns:wne="http://schemas.microsoft.com/office/word/2006/wordml" xmlns:wps="http://schemas.microsoft.com/office/word/2010/wordprocessingShape" mc:Ignorable="w14 w15 w16se wp14">
+<w:document xmlns:wpc="http://schemas.microsoft.com/office/word/2010/wordprocessingCanvas" xmlns:cx="http://schemas.microsoft.com/office/drawing/2014/chartex" xmlns:cx1="http://schemas.microsoft.com/office/drawing/2015/9/8/chartex" xmlns:cx2="http://schemas.microsoft.com/office/drawing/2015/10/21/chartex" xmlns:cx3="http://schemas.microsoft.com/office/drawing/2016/5/9/chartex" xmlns:cx4="http://schemas.microsoft.com/office/drawing/2016/5/10/chartex" xmlns:cx5="http://schemas.microsoft.com/office/drawing/2016/5/11/chartex" xmlns:cx6="http://schemas.microsoft.com/office/drawing/2016/5/12/chartex" xmlns:cx7="http://schemas.microsoft.com/office/drawing/2016/5/13/chartex" xmlns:cx8="http://schemas.microsoft.com/office/drawing/2016/5/14/chartex" xmlns:mc="http://schemas.openxmlformats.org/markup-compatibility/2006" xmlns:aink="http://schemas.microsoft.com/office/drawing/2016/ink" xmlns:am3d="http://schemas.microsoft.com/office/drawing/2017/model3d" xmlns:o="urn:schemas-microsoft-com:office:office" xmlns:oel="http://schemas.microsoft.com/office/2019/extlst" xmlns:r="http://schemas.openxmlformats.org/officeDocument/2006/relationships" xmlns:m="http://schemas.openxmlformats.org/officeDocument/2006/math" xmlns:v="urn:schemas-microsoft-com:vml" xmlns:wp14="http://schemas.microsoft.com/office/word/2010/wordprocessingDrawing" xmlns:wp="http://schemas.openxmlformats.org/drawingml/2006/wordprocessingDrawing" xmlns:w10="urn:schemas-microsoft-com:office:word" xmlns:w="http://schemas.openxmlformats.org/wordprocessingml/2006/main" xmlns:w14="http://schemas.microsoft.com/office/word/2010/wordml" xmlns:w15="http://schemas.microsoft.com/office/word/2012/wordml" xmlns:w16cex="http://schemas.microsoft.com/office/word/2018/wordml/cex" xmlns:w16cid="http://schemas.microsoft.com/office/word/2016/wordml/cid" xmlns:w16="http://schemas.microsoft.com/office/word/2018/wordml" xmlns:w16du="http://schemas.microsoft.com/office/word/2023/wordml/word16du" xmlns:w16sdtdh="http://schemas.microsoft.com/office/word/2020/wordml/sdtdatahash" xmlns:w16se="http://schemas.microsoft.com/office/word/2015/wordml/symex" xmlns:wpg="http://schemas.microsoft.com/office/word/2010/wordprocessingGroup" xmlns:wpi="http://schemas.microsoft.com/office/word/2010/wordprocessingInk" xmlns:wne="http://schemas.microsoft.com/office/word/2006/wordml" xmlns:wps="http://schemas.microsoft.com/office/word/2010/wordprocessingShape" mc:Ignorable="w14 w15 w16se w16cid w16 w16cex w16sdtdh wp14">
   <w:body>
     <w:p>
       <w:pPr>
@@ -359,13 +359,23 @@
         </w:rPr>
         <w:t>тему «</w:t>
       </w:r>
+      <w:proofErr w:type="spellStart"/>
       <w:r>
         <w:rPr>
           <w:rFonts w:ascii="Times New Roman" w:hAnsi="Times New Roman" w:cs="Times New Roman"/>
           <w:sz w:val="28"/>
           <w:szCs w:val="28"/>
         </w:rPr>
-        <w:t>GitHub. Совместная работа»</w:t>
+        <w:t>GitHub</w:t>
+      </w:r>
+      <w:proofErr w:type="spellEnd"/>
+      <w:r>
+        <w:rPr>
+          <w:rFonts w:ascii="Times New Roman" w:hAnsi="Times New Roman" w:cs="Times New Roman"/>
+          <w:sz w:val="28"/>
+          <w:szCs w:val="28"/>
+        </w:rPr>
+        <w:t>. Совместная работа»</w:t>
       </w:r>
     </w:p>
     <w:p>
@@ -595,6 +605,7 @@
         <w:spacing w:after="0" w:line="85" w:lineRule="atLeast"/>
         <w:jc w:val="right"/>
       </w:pPr>
+      <w:proofErr w:type="spellStart"/>
       <w:r>
         <w:rPr>
           <w:rFonts w:ascii="Times New Roman" w:eastAsia="Times New Roman" w:hAnsi="Times New Roman" w:cs="Times New Roman"/>
@@ -602,7 +613,17 @@
           <w:sz w:val="28"/>
           <w:szCs w:val="28"/>
         </w:rPr>
-        <w:t>Аргаткин А. А.</w:t>
+        <w:t>Аргаткин</w:t>
+      </w:r>
+      <w:proofErr w:type="spellEnd"/>
+      <w:r>
+        <w:rPr>
+          <w:rFonts w:ascii="Times New Roman" w:eastAsia="Times New Roman" w:hAnsi="Times New Roman" w:cs="Times New Roman"/>
+          <w:color w:val="000000"/>
+          <w:sz w:val="28"/>
+          <w:szCs w:val="28"/>
+        </w:rPr>
+        <w:t xml:space="preserve"> А. А.</w:t>
       </w:r>
     </w:p>
     <w:p>
@@ -788,7 +809,25 @@
           <w:sz w:val="28"/>
           <w:szCs w:val="28"/>
         </w:rPr>
-        <w:t xml:space="preserve"> научиться работать с веб-сервисом для хостинга проектов и их совместной разработки GitHub. Создать свой публичный репозиторий. </w:t>
+        <w:t xml:space="preserve"> научиться работать с веб-сервисом для хостинга проектов и их совместной разработки </w:t>
+      </w:r>
+      <w:proofErr w:type="spellStart"/>
+      <w:r>
+        <w:rPr>
+          <w:rFonts w:ascii="Times New Roman" w:hAnsi="Times New Roman" w:cs="Times New Roman"/>
+          <w:sz w:val="28"/>
+          <w:szCs w:val="28"/>
+        </w:rPr>
+        <w:t>GitHub</w:t>
+      </w:r>
+      <w:proofErr w:type="spellEnd"/>
+      <w:r>
+        <w:rPr>
+          <w:rFonts w:ascii="Times New Roman" w:hAnsi="Times New Roman" w:cs="Times New Roman"/>
+          <w:sz w:val="28"/>
+          <w:szCs w:val="28"/>
+        </w:rPr>
+        <w:t xml:space="preserve">. Создать свой публичный репозиторий. </w:t>
       </w:r>
     </w:p>
     <w:p>
@@ -828,7 +867,7 @@
         <mc:AlternateContent>
           <mc:Choice Requires="wpg">
             <w:drawing>
-              <wp:inline distT="0" distB="0" distL="0" distR="0">
+              <wp:inline distT="0" distB="0" distL="0" distR="0" wp14:anchorId="1B0660EC" wp14:editId="5EC0FB53">
                 <wp:extent cx="5715000" cy="3819525"/>
                 <wp:effectExtent l="0" t="0" r="0" b="0"/>
                 <wp:docPr id="1" name="Рисунок 1"/>
@@ -939,7 +978,7 @@
         <mc:AlternateContent>
           <mc:Choice Requires="wpg">
             <w:drawing>
-              <wp:inline distT="0" distB="0" distL="0" distR="0">
+              <wp:inline distT="0" distB="0" distL="0" distR="0" wp14:anchorId="2C7684D5" wp14:editId="59D2A583">
                 <wp:extent cx="5657510" cy="3144049"/>
                 <wp:effectExtent l="0" t="0" r="0" b="0"/>
                 <wp:docPr id="2" name="Рисунок 2"/>
@@ -1177,7 +1216,7 @@
         <mc:AlternateContent>
           <mc:Choice Requires="wpg">
             <w:drawing>
-              <wp:inline distT="0" distB="0" distL="0" distR="0">
+              <wp:inline distT="0" distB="0" distL="0" distR="0" wp14:anchorId="01246D08" wp14:editId="6D778899">
                 <wp:extent cx="5940425" cy="2446588"/>
                 <wp:effectExtent l="0" t="0" r="0" b="0"/>
                 <wp:docPr id="3" name="Рисунок 3"/>
@@ -1297,7 +1336,7 @@
         <mc:AlternateContent>
           <mc:Choice Requires="wpg">
             <w:drawing>
-              <wp:inline distT="0" distB="0" distL="0" distR="0">
+              <wp:inline distT="0" distB="0" distL="0" distR="0" wp14:anchorId="1DC0345F" wp14:editId="71A5D6FB">
                 <wp:extent cx="3352800" cy="1457325"/>
                 <wp:effectExtent l="0" t="0" r="0" b="0"/>
                 <wp:docPr id="4" name="Рисунок 4"/>
@@ -1404,7 +1443,25 @@
           <w:sz w:val="28"/>
           <w:szCs w:val="28"/>
         </w:rPr>
-        <w:t>Создал в своём локальном репозитории новый файл .docx, содержащий отчет по данной лабораторной работе;</w:t>
+        <w:t>Создал в своём локальном репозитории новый файл .</w:t>
+      </w:r>
+      <w:proofErr w:type="spellStart"/>
+      <w:r>
+        <w:rPr>
+          <w:rFonts w:ascii="Times New Roman" w:hAnsi="Times New Roman" w:cs="Times New Roman"/>
+          <w:sz w:val="28"/>
+          <w:szCs w:val="28"/>
+        </w:rPr>
+        <w:t>docx</w:t>
+      </w:r>
+      <w:proofErr w:type="spellEnd"/>
+      <w:r>
+        <w:rPr>
+          <w:rFonts w:ascii="Times New Roman" w:hAnsi="Times New Roman" w:cs="Times New Roman"/>
+          <w:sz w:val="28"/>
+          <w:szCs w:val="28"/>
+        </w:rPr>
+        <w:t>, содержащий отчет по данной лабораторной работе;</w:t>
       </w:r>
     </w:p>
     <w:p>
@@ -1452,15 +1509,7 @@
           <w:sz w:val="28"/>
           <w:szCs w:val="28"/>
         </w:rPr>
-        <w:t xml:space="preserve">  Зафиксировал изм</w:t>
-      </w:r>
-      <w:r>
-        <w:rPr>
-          <w:rFonts w:ascii="Times New Roman" w:hAnsi="Times New Roman" w:cs="Times New Roman"/>
-          <w:sz w:val="28"/>
-          <w:szCs w:val="28"/>
-        </w:rPr>
-        <w:t xml:space="preserve">енения, выполнив соответствующие команды; </w:t>
+        <w:t xml:space="preserve">  Зафиксировал изменения, выполнив соответствующие команды; </w:t>
       </w:r>
     </w:p>
     <w:p>
@@ -1733,7 +1782,7 @@
           <w:lang w:eastAsia="ru-RU"/>
         </w:rPr>
         <w:drawing>
-          <wp:inline distT="0" distB="0" distL="0" distR="0" wp14:anchorId="4BBD3DD3" wp14:editId="5AB53744">
+          <wp:inline distT="0" distB="0" distL="0" distR="0" wp14:anchorId="02355D6A" wp14:editId="544D534B">
             <wp:extent cx="5000000" cy="2152381"/>
             <wp:effectExtent l="0" t="0" r="0" b="635"/>
             <wp:docPr id="5" name="Рисунок 5"/>
@@ -1841,7 +1890,7 @@
           <w:lang w:eastAsia="ru-RU"/>
         </w:rPr>
         <w:drawing>
-          <wp:inline distT="0" distB="0" distL="0" distR="0" wp14:anchorId="434A993E" wp14:editId="2DEFAC85">
+          <wp:inline distT="0" distB="0" distL="0" distR="0" wp14:anchorId="35814F66" wp14:editId="3CCFBCCB">
             <wp:extent cx="5940425" cy="3472180"/>
             <wp:effectExtent l="0" t="0" r="3175" b="0"/>
             <wp:docPr id="6" name="Рисунок 6"/>
@@ -1924,7 +1973,7 @@
           <w:lang w:eastAsia="ru-RU"/>
         </w:rPr>
         <w:drawing>
-          <wp:inline distT="0" distB="0" distL="0" distR="0" wp14:anchorId="44DF2157" wp14:editId="015E0C52">
+          <wp:inline distT="0" distB="0" distL="0" distR="0" wp14:anchorId="088A8F31" wp14:editId="46A3FD4D">
             <wp:extent cx="2762845" cy="2971800"/>
             <wp:effectExtent l="0" t="0" r="0" b="0"/>
             <wp:docPr id="7" name="Рисунок 7"/>
@@ -2001,6 +2050,7 @@
         </w:rPr>
         <w:t xml:space="preserve">на </w:t>
       </w:r>
+      <w:proofErr w:type="spellStart"/>
       <w:r>
         <w:rPr>
           <w:rFonts w:ascii="Times New Roman" w:hAnsi="Times New Roman" w:cs="Times New Roman"/>
@@ -2010,8 +2060,7 @@
         </w:rPr>
         <w:t>git.hub</w:t>
       </w:r>
-      <w:bookmarkStart w:id="1" w:name="_GoBack"/>
-      <w:bookmarkEnd w:id="1"/>
+      <w:proofErr w:type="spellEnd"/>
     </w:p>
     <w:p>
       <w:pPr>
@@ -2034,7 +2083,7 @@
           <w:lang w:eastAsia="ru-RU"/>
         </w:rPr>
         <w:drawing>
-          <wp:inline distT="0" distB="0" distL="0" distR="0" wp14:anchorId="4C319D19" wp14:editId="41D69CC5">
+          <wp:inline distT="0" distB="0" distL="0" distR="0" wp14:anchorId="1C395D26" wp14:editId="5FB73D0A">
             <wp:extent cx="5940425" cy="3658870"/>
             <wp:effectExtent l="0" t="0" r="3175" b="0"/>
             <wp:docPr id="9" name="Рисунок 9"/>
@@ -2096,6 +2145,810 @@
           <w:right w:val="none" w:sz="4" w:space="0" w:color="000000"/>
         </w:pBdr>
         <w:spacing w:after="0" w:line="85" w:lineRule="atLeast"/>
+        <w:ind w:left="720"/>
+        <w:jc w:val="both"/>
+        <w:rPr>
+          <w:rFonts w:ascii="Times New Roman" w:hAnsi="Times New Roman" w:cs="Times New Roman"/>
+          <w:sz w:val="28"/>
+          <w:szCs w:val="28"/>
+        </w:rPr>
+      </w:pPr>
+      <w:bookmarkStart w:id="1" w:name="_Hlk135146837"/>
+      <w:r>
+        <w:rPr>
+          <w:rFonts w:ascii="Times New Roman" w:hAnsi="Times New Roman" w:cs="Times New Roman"/>
+          <w:sz w:val="28"/>
+          <w:szCs w:val="28"/>
+        </w:rPr>
+        <w:t>Студент 3:</w:t>
+      </w:r>
+    </w:p>
+    <w:p>
+      <w:pPr>
+        <w:pBdr>
+          <w:top w:val="none" w:sz="4" w:space="0" w:color="000000"/>
+          <w:left w:val="none" w:sz="4" w:space="0" w:color="000000"/>
+          <w:bottom w:val="none" w:sz="4" w:space="0" w:color="000000"/>
+          <w:right w:val="none" w:sz="4" w:space="0" w:color="000000"/>
+        </w:pBdr>
+        <w:spacing w:after="0" w:line="85" w:lineRule="atLeast"/>
+        <w:ind w:left="720"/>
+        <w:jc w:val="both"/>
+        <w:rPr>
+          <w:rFonts w:ascii="Times New Roman" w:hAnsi="Times New Roman" w:cs="Times New Roman"/>
+          <w:sz w:val="28"/>
+          <w:szCs w:val="28"/>
+        </w:rPr>
+      </w:pPr>
+    </w:p>
+    <w:p>
+      <w:pPr>
+        <w:pBdr>
+          <w:top w:val="none" w:sz="4" w:space="0" w:color="000000"/>
+          <w:left w:val="none" w:sz="4" w:space="0" w:color="000000"/>
+          <w:bottom w:val="none" w:sz="4" w:space="0" w:color="000000"/>
+          <w:right w:val="none" w:sz="4" w:space="0" w:color="000000"/>
+        </w:pBdr>
+        <w:spacing w:after="0" w:line="85" w:lineRule="atLeast"/>
+        <w:ind w:left="720"/>
+        <w:jc w:val="both"/>
+        <w:rPr>
+          <w:rFonts w:ascii="Times New Roman" w:hAnsi="Times New Roman" w:cs="Times New Roman"/>
+          <w:sz w:val="28"/>
+          <w:szCs w:val="28"/>
+        </w:rPr>
+      </w:pPr>
+      <w:r>
+        <w:rPr>
+          <w:rFonts w:ascii="Times New Roman" w:hAnsi="Times New Roman" w:cs="Times New Roman"/>
+          <w:sz w:val="28"/>
+          <w:szCs w:val="28"/>
+        </w:rPr>
+        <w:t>Клонировал репозиторий:</w:t>
+      </w:r>
+    </w:p>
+    <w:p>
+      <w:pPr>
+        <w:pBdr>
+          <w:top w:val="none" w:sz="4" w:space="0" w:color="000000"/>
+          <w:left w:val="none" w:sz="4" w:space="0" w:color="000000"/>
+          <w:bottom w:val="none" w:sz="4" w:space="0" w:color="000000"/>
+          <w:right w:val="none" w:sz="4" w:space="0" w:color="000000"/>
+        </w:pBdr>
+        <w:spacing w:after="0" w:line="85" w:lineRule="atLeast"/>
+        <w:ind w:left="720"/>
+        <w:jc w:val="both"/>
+        <w:rPr>
+          <w:rFonts w:ascii="Times New Roman" w:hAnsi="Times New Roman" w:cs="Times New Roman"/>
+          <w:sz w:val="28"/>
+          <w:szCs w:val="28"/>
+        </w:rPr>
+      </w:pPr>
+    </w:p>
+    <w:p>
+      <w:pPr>
+        <w:pBdr>
+          <w:top w:val="none" w:sz="4" w:space="0" w:color="000000"/>
+          <w:left w:val="none" w:sz="4" w:space="0" w:color="000000"/>
+          <w:bottom w:val="none" w:sz="4" w:space="0" w:color="000000"/>
+          <w:right w:val="none" w:sz="4" w:space="0" w:color="000000"/>
+        </w:pBdr>
+        <w:spacing w:after="0" w:line="85" w:lineRule="atLeast"/>
+        <w:ind w:left="720"/>
+        <w:jc w:val="both"/>
+        <w:rPr>
+          <w:rFonts w:ascii="Times New Roman" w:hAnsi="Times New Roman" w:cs="Times New Roman"/>
+          <w:sz w:val="28"/>
+          <w:szCs w:val="28"/>
+        </w:rPr>
+      </w:pPr>
+      <w:r>
+        <w:rPr>
+          <w:rFonts w:ascii="Times New Roman" w:hAnsi="Times New Roman" w:cs="Times New Roman"/>
+          <w:sz w:val="28"/>
+          <w:szCs w:val="28"/>
+        </w:rPr>
+        <w:drawing>
+          <wp:inline distT="0" distB="0" distL="0" distR="0" wp14:anchorId="4C00F5F1" wp14:editId="5BE80DBE">
+            <wp:extent cx="4591691" cy="3581900"/>
+            <wp:effectExtent l="0" t="0" r="0" b="0"/>
+            <wp:docPr id="515436828" name="Рисунок 1"/>
+            <wp:cNvGraphicFramePr>
+              <a:graphicFrameLocks xmlns:a="http://schemas.openxmlformats.org/drawingml/2006/main" noChangeAspect="1"/>
+            </wp:cNvGraphicFramePr>
+            <a:graphic xmlns:a="http://schemas.openxmlformats.org/drawingml/2006/main">
+              <a:graphicData uri="http://schemas.openxmlformats.org/drawingml/2006/picture">
+                <pic:pic xmlns:pic="http://schemas.openxmlformats.org/drawingml/2006/picture">
+                  <pic:nvPicPr>
+                    <pic:cNvPr id="515436828" name=""/>
+                    <pic:cNvPicPr/>
+                  </pic:nvPicPr>
+                  <pic:blipFill>
+                    <a:blip r:embed="rId20"/>
+                    <a:stretch>
+                      <a:fillRect/>
+                    </a:stretch>
+                  </pic:blipFill>
+                  <pic:spPr>
+                    <a:xfrm>
+                      <a:off x="0" y="0"/>
+                      <a:ext cx="4591691" cy="3581900"/>
+                    </a:xfrm>
+                    <a:prstGeom prst="rect">
+                      <a:avLst/>
+                    </a:prstGeom>
+                  </pic:spPr>
+                </pic:pic>
+              </a:graphicData>
+            </a:graphic>
+          </wp:inline>
+        </w:drawing>
+      </w:r>
+    </w:p>
+    <w:p>
+      <w:pPr>
+        <w:pBdr>
+          <w:top w:val="none" w:sz="4" w:space="0" w:color="000000"/>
+          <w:left w:val="none" w:sz="4" w:space="0" w:color="000000"/>
+          <w:bottom w:val="none" w:sz="4" w:space="0" w:color="000000"/>
+          <w:right w:val="none" w:sz="4" w:space="0" w:color="000000"/>
+        </w:pBdr>
+        <w:spacing w:after="0" w:line="85" w:lineRule="atLeast"/>
+        <w:ind w:left="720"/>
+        <w:jc w:val="both"/>
+        <w:rPr>
+          <w:rFonts w:ascii="Times New Roman" w:hAnsi="Times New Roman" w:cs="Times New Roman"/>
+          <w:sz w:val="28"/>
+          <w:szCs w:val="28"/>
+        </w:rPr>
+      </w:pPr>
+    </w:p>
+    <w:p>
+      <w:pPr>
+        <w:pBdr>
+          <w:top w:val="none" w:sz="4" w:space="0" w:color="000000"/>
+          <w:left w:val="none" w:sz="4" w:space="0" w:color="000000"/>
+          <w:bottom w:val="none" w:sz="4" w:space="0" w:color="000000"/>
+          <w:right w:val="none" w:sz="4" w:space="0" w:color="000000"/>
+        </w:pBdr>
+        <w:spacing w:after="0" w:line="85" w:lineRule="atLeast"/>
+        <w:ind w:left="720"/>
+        <w:jc w:val="both"/>
+        <w:rPr>
+          <w:rFonts w:ascii="Times New Roman" w:hAnsi="Times New Roman" w:cs="Times New Roman"/>
+          <w:sz w:val="28"/>
+          <w:szCs w:val="28"/>
+        </w:rPr>
+      </w:pPr>
+      <w:r>
+        <w:rPr>
+          <w:rFonts w:ascii="Times New Roman" w:hAnsi="Times New Roman" w:cs="Times New Roman"/>
+          <w:sz w:val="28"/>
+          <w:szCs w:val="28"/>
+        </w:rPr>
+        <w:t>Создал ветку со своим именем:</w:t>
+      </w:r>
+    </w:p>
+    <w:p>
+      <w:pPr>
+        <w:pBdr>
+          <w:top w:val="none" w:sz="4" w:space="0" w:color="000000"/>
+          <w:left w:val="none" w:sz="4" w:space="0" w:color="000000"/>
+          <w:bottom w:val="none" w:sz="4" w:space="0" w:color="000000"/>
+          <w:right w:val="none" w:sz="4" w:space="0" w:color="000000"/>
+        </w:pBdr>
+        <w:spacing w:after="0" w:line="85" w:lineRule="atLeast"/>
+        <w:ind w:left="720"/>
+        <w:jc w:val="both"/>
+        <w:rPr>
+          <w:rFonts w:ascii="Times New Roman" w:hAnsi="Times New Roman" w:cs="Times New Roman"/>
+          <w:sz w:val="28"/>
+          <w:szCs w:val="28"/>
+        </w:rPr>
+      </w:pPr>
+    </w:p>
+    <w:p>
+      <w:pPr>
+        <w:pBdr>
+          <w:top w:val="none" w:sz="4" w:space="0" w:color="000000"/>
+          <w:left w:val="none" w:sz="4" w:space="0" w:color="000000"/>
+          <w:bottom w:val="none" w:sz="4" w:space="0" w:color="000000"/>
+          <w:right w:val="none" w:sz="4" w:space="0" w:color="000000"/>
+        </w:pBdr>
+        <w:spacing w:after="0" w:line="85" w:lineRule="atLeast"/>
+        <w:ind w:left="720"/>
+        <w:jc w:val="both"/>
+        <w:rPr>
+          <w:rFonts w:ascii="Times New Roman" w:hAnsi="Times New Roman" w:cs="Times New Roman"/>
+          <w:sz w:val="28"/>
+          <w:szCs w:val="28"/>
+        </w:rPr>
+      </w:pPr>
+      <w:r>
+        <w:rPr>
+          <w:rFonts w:ascii="Times New Roman" w:hAnsi="Times New Roman" w:cs="Times New Roman"/>
+          <w:sz w:val="28"/>
+          <w:szCs w:val="28"/>
+        </w:rPr>
+        <w:lastRenderedPageBreak/>
+        <w:drawing>
+          <wp:inline distT="0" distB="0" distL="0" distR="0" wp14:anchorId="70642124" wp14:editId="4C584A3A">
+            <wp:extent cx="5525271" cy="1409897"/>
+            <wp:effectExtent l="0" t="0" r="0" b="0"/>
+            <wp:docPr id="1669765290" name="Рисунок 1"/>
+            <wp:cNvGraphicFramePr>
+              <a:graphicFrameLocks xmlns:a="http://schemas.openxmlformats.org/drawingml/2006/main" noChangeAspect="1"/>
+            </wp:cNvGraphicFramePr>
+            <a:graphic xmlns:a="http://schemas.openxmlformats.org/drawingml/2006/main">
+              <a:graphicData uri="http://schemas.openxmlformats.org/drawingml/2006/picture">
+                <pic:pic xmlns:pic="http://schemas.openxmlformats.org/drawingml/2006/picture">
+                  <pic:nvPicPr>
+                    <pic:cNvPr id="1669765290" name=""/>
+                    <pic:cNvPicPr/>
+                  </pic:nvPicPr>
+                  <pic:blipFill>
+                    <a:blip r:embed="rId21"/>
+                    <a:stretch>
+                      <a:fillRect/>
+                    </a:stretch>
+                  </pic:blipFill>
+                  <pic:spPr>
+                    <a:xfrm>
+                      <a:off x="0" y="0"/>
+                      <a:ext cx="5525271" cy="1409897"/>
+                    </a:xfrm>
+                    <a:prstGeom prst="rect">
+                      <a:avLst/>
+                    </a:prstGeom>
+                  </pic:spPr>
+                </pic:pic>
+              </a:graphicData>
+            </a:graphic>
+          </wp:inline>
+        </w:drawing>
+      </w:r>
+    </w:p>
+    <w:p>
+      <w:pPr>
+        <w:pBdr>
+          <w:top w:val="none" w:sz="4" w:space="0" w:color="000000"/>
+          <w:left w:val="none" w:sz="4" w:space="0" w:color="000000"/>
+          <w:bottom w:val="none" w:sz="4" w:space="0" w:color="000000"/>
+          <w:right w:val="none" w:sz="4" w:space="0" w:color="000000"/>
+        </w:pBdr>
+        <w:spacing w:after="0" w:line="85" w:lineRule="atLeast"/>
+        <w:ind w:left="720"/>
+        <w:jc w:val="both"/>
+        <w:rPr>
+          <w:rFonts w:ascii="Times New Roman" w:hAnsi="Times New Roman" w:cs="Times New Roman"/>
+          <w:sz w:val="28"/>
+          <w:szCs w:val="28"/>
+        </w:rPr>
+      </w:pPr>
+    </w:p>
+    <w:p>
+      <w:pPr>
+        <w:pBdr>
+          <w:top w:val="none" w:sz="4" w:space="0" w:color="000000"/>
+          <w:left w:val="none" w:sz="4" w:space="0" w:color="000000"/>
+          <w:bottom w:val="none" w:sz="4" w:space="0" w:color="000000"/>
+          <w:right w:val="none" w:sz="4" w:space="0" w:color="000000"/>
+        </w:pBdr>
+        <w:spacing w:after="0" w:line="85" w:lineRule="atLeast"/>
+        <w:ind w:left="720"/>
+        <w:jc w:val="both"/>
+        <w:rPr>
+          <w:rFonts w:ascii="Times New Roman" w:hAnsi="Times New Roman" w:cs="Times New Roman"/>
+          <w:sz w:val="28"/>
+          <w:szCs w:val="28"/>
+        </w:rPr>
+      </w:pPr>
+      <w:r>
+        <w:rPr>
+          <w:rFonts w:ascii="Times New Roman" w:hAnsi="Times New Roman" w:cs="Times New Roman"/>
+          <w:sz w:val="28"/>
+          <w:szCs w:val="28"/>
+        </w:rPr>
+        <w:t xml:space="preserve">Добавил проверку на положительность и добавил комментарий, при этом зафиксировав все изменения в </w:t>
+      </w:r>
+      <w:r>
+        <w:rPr>
+          <w:rFonts w:ascii="Times New Roman" w:hAnsi="Times New Roman" w:cs="Times New Roman"/>
+          <w:sz w:val="28"/>
+          <w:szCs w:val="28"/>
+          <w:lang w:val="en-US"/>
+        </w:rPr>
+        <w:t>git</w:t>
+      </w:r>
+      <w:r>
+        <w:rPr>
+          <w:rFonts w:ascii="Times New Roman" w:hAnsi="Times New Roman" w:cs="Times New Roman"/>
+          <w:sz w:val="28"/>
+          <w:szCs w:val="28"/>
+        </w:rPr>
+        <w:t>:</w:t>
+      </w:r>
+    </w:p>
+    <w:p>
+      <w:pPr>
+        <w:pBdr>
+          <w:top w:val="none" w:sz="4" w:space="0" w:color="000000"/>
+          <w:left w:val="none" w:sz="4" w:space="0" w:color="000000"/>
+          <w:bottom w:val="none" w:sz="4" w:space="0" w:color="000000"/>
+          <w:right w:val="none" w:sz="4" w:space="0" w:color="000000"/>
+        </w:pBdr>
+        <w:spacing w:after="0" w:line="85" w:lineRule="atLeast"/>
+        <w:ind w:left="720"/>
+        <w:jc w:val="both"/>
+        <w:rPr>
+          <w:rFonts w:ascii="Times New Roman" w:hAnsi="Times New Roman" w:cs="Times New Roman"/>
+          <w:sz w:val="28"/>
+          <w:szCs w:val="28"/>
+        </w:rPr>
+      </w:pPr>
+    </w:p>
+    <w:p>
+      <w:pPr>
+        <w:pBdr>
+          <w:top w:val="none" w:sz="4" w:space="0" w:color="000000"/>
+          <w:left w:val="none" w:sz="4" w:space="0" w:color="000000"/>
+          <w:bottom w:val="none" w:sz="4" w:space="0" w:color="000000"/>
+          <w:right w:val="none" w:sz="4" w:space="0" w:color="000000"/>
+        </w:pBdr>
+        <w:spacing w:after="0" w:line="85" w:lineRule="atLeast"/>
+        <w:ind w:left="720"/>
+        <w:jc w:val="both"/>
+        <w:rPr>
+          <w:rFonts w:ascii="Times New Roman" w:hAnsi="Times New Roman" w:cs="Times New Roman"/>
+          <w:sz w:val="28"/>
+          <w:szCs w:val="28"/>
+        </w:rPr>
+      </w:pPr>
+      <w:r>
+        <w:rPr>
+          <w:rFonts w:ascii="Times New Roman" w:hAnsi="Times New Roman" w:cs="Times New Roman"/>
+          <w:sz w:val="28"/>
+          <w:szCs w:val="28"/>
+        </w:rPr>
+        <w:drawing>
+          <wp:inline distT="0" distB="0" distL="0" distR="0" wp14:anchorId="72247F7D" wp14:editId="7D3BD83D">
+            <wp:extent cx="5940425" cy="688340"/>
+            <wp:effectExtent l="0" t="0" r="3175" b="0"/>
+            <wp:docPr id="1797132848" name="Рисунок 1"/>
+            <wp:cNvGraphicFramePr>
+              <a:graphicFrameLocks xmlns:a="http://schemas.openxmlformats.org/drawingml/2006/main" noChangeAspect="1"/>
+            </wp:cNvGraphicFramePr>
+            <a:graphic xmlns:a="http://schemas.openxmlformats.org/drawingml/2006/main">
+              <a:graphicData uri="http://schemas.openxmlformats.org/drawingml/2006/picture">
+                <pic:pic xmlns:pic="http://schemas.openxmlformats.org/drawingml/2006/picture">
+                  <pic:nvPicPr>
+                    <pic:cNvPr id="1797132848" name=""/>
+                    <pic:cNvPicPr/>
+                  </pic:nvPicPr>
+                  <pic:blipFill>
+                    <a:blip r:embed="rId22"/>
+                    <a:stretch>
+                      <a:fillRect/>
+                    </a:stretch>
+                  </pic:blipFill>
+                  <pic:spPr>
+                    <a:xfrm>
+                      <a:off x="0" y="0"/>
+                      <a:ext cx="5940425" cy="688340"/>
+                    </a:xfrm>
+                    <a:prstGeom prst="rect">
+                      <a:avLst/>
+                    </a:prstGeom>
+                  </pic:spPr>
+                </pic:pic>
+              </a:graphicData>
+            </a:graphic>
+          </wp:inline>
+        </w:drawing>
+      </w:r>
+    </w:p>
+    <w:p>
+      <w:pPr>
+        <w:pBdr>
+          <w:top w:val="none" w:sz="4" w:space="0" w:color="000000"/>
+          <w:left w:val="none" w:sz="4" w:space="0" w:color="000000"/>
+          <w:bottom w:val="none" w:sz="4" w:space="0" w:color="000000"/>
+          <w:right w:val="none" w:sz="4" w:space="0" w:color="000000"/>
+        </w:pBdr>
+        <w:spacing w:after="0" w:line="85" w:lineRule="atLeast"/>
+        <w:ind w:left="720"/>
+        <w:jc w:val="both"/>
+        <w:rPr>
+          <w:rFonts w:ascii="Times New Roman" w:hAnsi="Times New Roman" w:cs="Times New Roman"/>
+          <w:sz w:val="28"/>
+          <w:szCs w:val="28"/>
+        </w:rPr>
+      </w:pPr>
+    </w:p>
+    <w:p>
+      <w:pPr>
+        <w:pBdr>
+          <w:top w:val="none" w:sz="4" w:space="0" w:color="000000"/>
+          <w:left w:val="none" w:sz="4" w:space="0" w:color="000000"/>
+          <w:bottom w:val="none" w:sz="4" w:space="0" w:color="000000"/>
+          <w:right w:val="none" w:sz="4" w:space="0" w:color="000000"/>
+        </w:pBdr>
+        <w:spacing w:after="0" w:line="85" w:lineRule="atLeast"/>
+        <w:ind w:left="720"/>
+        <w:jc w:val="both"/>
+        <w:rPr>
+          <w:rFonts w:ascii="Times New Roman" w:hAnsi="Times New Roman" w:cs="Times New Roman"/>
+          <w:sz w:val="28"/>
+          <w:szCs w:val="28"/>
+        </w:rPr>
+      </w:pPr>
+      <w:r>
+        <w:rPr>
+          <w:rFonts w:ascii="Times New Roman" w:hAnsi="Times New Roman" w:cs="Times New Roman"/>
+          <w:sz w:val="28"/>
+          <w:szCs w:val="28"/>
+        </w:rPr>
+        <w:drawing>
+          <wp:inline distT="0" distB="0" distL="0" distR="0" wp14:anchorId="7BE3A9D9" wp14:editId="67F7D640">
+            <wp:extent cx="4220164" cy="762106"/>
+            <wp:effectExtent l="0" t="0" r="9525" b="0"/>
+            <wp:docPr id="1968284574" name="Рисунок 1"/>
+            <wp:cNvGraphicFramePr>
+              <a:graphicFrameLocks xmlns:a="http://schemas.openxmlformats.org/drawingml/2006/main" noChangeAspect="1"/>
+            </wp:cNvGraphicFramePr>
+            <a:graphic xmlns:a="http://schemas.openxmlformats.org/drawingml/2006/main">
+              <a:graphicData uri="http://schemas.openxmlformats.org/drawingml/2006/picture">
+                <pic:pic xmlns:pic="http://schemas.openxmlformats.org/drawingml/2006/picture">
+                  <pic:nvPicPr>
+                    <pic:cNvPr id="1968284574" name=""/>
+                    <pic:cNvPicPr/>
+                  </pic:nvPicPr>
+                  <pic:blipFill>
+                    <a:blip r:embed="rId23"/>
+                    <a:stretch>
+                      <a:fillRect/>
+                    </a:stretch>
+                  </pic:blipFill>
+                  <pic:spPr>
+                    <a:xfrm>
+                      <a:off x="0" y="0"/>
+                      <a:ext cx="4220164" cy="762106"/>
+                    </a:xfrm>
+                    <a:prstGeom prst="rect">
+                      <a:avLst/>
+                    </a:prstGeom>
+                  </pic:spPr>
+                </pic:pic>
+              </a:graphicData>
+            </a:graphic>
+          </wp:inline>
+        </w:drawing>
+      </w:r>
+    </w:p>
+    <w:p>
+      <w:pPr>
+        <w:pBdr>
+          <w:top w:val="none" w:sz="4" w:space="0" w:color="000000"/>
+          <w:left w:val="none" w:sz="4" w:space="0" w:color="000000"/>
+          <w:bottom w:val="none" w:sz="4" w:space="0" w:color="000000"/>
+          <w:right w:val="none" w:sz="4" w:space="0" w:color="000000"/>
+        </w:pBdr>
+        <w:spacing w:after="0" w:line="85" w:lineRule="atLeast"/>
+        <w:ind w:left="720"/>
+        <w:jc w:val="both"/>
+        <w:rPr>
+          <w:rFonts w:ascii="Times New Roman" w:hAnsi="Times New Roman" w:cs="Times New Roman"/>
+          <w:sz w:val="28"/>
+          <w:szCs w:val="28"/>
+        </w:rPr>
+      </w:pPr>
+    </w:p>
+    <w:p>
+      <w:pPr>
+        <w:pBdr>
+          <w:top w:val="none" w:sz="4" w:space="0" w:color="000000"/>
+          <w:left w:val="none" w:sz="4" w:space="0" w:color="000000"/>
+          <w:bottom w:val="none" w:sz="4" w:space="0" w:color="000000"/>
+          <w:right w:val="none" w:sz="4" w:space="0" w:color="000000"/>
+        </w:pBdr>
+        <w:spacing w:after="0" w:line="85" w:lineRule="atLeast"/>
+        <w:ind w:left="720"/>
+        <w:jc w:val="both"/>
+        <w:rPr>
+          <w:rFonts w:ascii="Times New Roman" w:hAnsi="Times New Roman" w:cs="Times New Roman"/>
+          <w:sz w:val="28"/>
+          <w:szCs w:val="28"/>
+        </w:rPr>
+      </w:pPr>
+      <w:r>
+        <w:rPr>
+          <w:rFonts w:ascii="Times New Roman" w:hAnsi="Times New Roman" w:cs="Times New Roman"/>
+          <w:sz w:val="28"/>
+          <w:szCs w:val="28"/>
+        </w:rPr>
+        <w:drawing>
+          <wp:inline distT="0" distB="0" distL="0" distR="0" wp14:anchorId="29E34F29" wp14:editId="10609FAE">
+            <wp:extent cx="4353533" cy="666843"/>
+            <wp:effectExtent l="0" t="0" r="9525" b="0"/>
+            <wp:docPr id="1146050920" name="Рисунок 1"/>
+            <wp:cNvGraphicFramePr>
+              <a:graphicFrameLocks xmlns:a="http://schemas.openxmlformats.org/drawingml/2006/main" noChangeAspect="1"/>
+            </wp:cNvGraphicFramePr>
+            <a:graphic xmlns:a="http://schemas.openxmlformats.org/drawingml/2006/main">
+              <a:graphicData uri="http://schemas.openxmlformats.org/drawingml/2006/picture">
+                <pic:pic xmlns:pic="http://schemas.openxmlformats.org/drawingml/2006/picture">
+                  <pic:nvPicPr>
+                    <pic:cNvPr id="1146050920" name=""/>
+                    <pic:cNvPicPr/>
+                  </pic:nvPicPr>
+                  <pic:blipFill>
+                    <a:blip r:embed="rId24"/>
+                    <a:stretch>
+                      <a:fillRect/>
+                    </a:stretch>
+                  </pic:blipFill>
+                  <pic:spPr>
+                    <a:xfrm>
+                      <a:off x="0" y="0"/>
+                      <a:ext cx="4353533" cy="666843"/>
+                    </a:xfrm>
+                    <a:prstGeom prst="rect">
+                      <a:avLst/>
+                    </a:prstGeom>
+                  </pic:spPr>
+                </pic:pic>
+              </a:graphicData>
+            </a:graphic>
+          </wp:inline>
+        </w:drawing>
+      </w:r>
+    </w:p>
+    <w:p>
+      <w:pPr>
+        <w:pBdr>
+          <w:top w:val="none" w:sz="4" w:space="0" w:color="000000"/>
+          <w:left w:val="none" w:sz="4" w:space="0" w:color="000000"/>
+          <w:bottom w:val="none" w:sz="4" w:space="0" w:color="000000"/>
+          <w:right w:val="none" w:sz="4" w:space="0" w:color="000000"/>
+        </w:pBdr>
+        <w:spacing w:after="0" w:line="85" w:lineRule="atLeast"/>
+        <w:ind w:left="720"/>
+        <w:jc w:val="both"/>
+        <w:rPr>
+          <w:rFonts w:ascii="Times New Roman" w:hAnsi="Times New Roman" w:cs="Times New Roman"/>
+          <w:sz w:val="28"/>
+          <w:szCs w:val="28"/>
+        </w:rPr>
+      </w:pPr>
+    </w:p>
+    <w:p>
+      <w:pPr>
+        <w:pBdr>
+          <w:top w:val="none" w:sz="4" w:space="0" w:color="000000"/>
+          <w:left w:val="none" w:sz="4" w:space="0" w:color="000000"/>
+          <w:bottom w:val="none" w:sz="4" w:space="0" w:color="000000"/>
+          <w:right w:val="none" w:sz="4" w:space="0" w:color="000000"/>
+        </w:pBdr>
+        <w:spacing w:after="0" w:line="85" w:lineRule="atLeast"/>
+        <w:ind w:left="720"/>
+        <w:jc w:val="both"/>
+        <w:rPr>
+          <w:rFonts w:ascii="Times New Roman" w:hAnsi="Times New Roman" w:cs="Times New Roman"/>
+          <w:sz w:val="28"/>
+          <w:szCs w:val="28"/>
+        </w:rPr>
+      </w:pPr>
+      <w:r>
+        <w:rPr>
+          <w:rFonts w:ascii="Times New Roman" w:hAnsi="Times New Roman" w:cs="Times New Roman"/>
+          <w:sz w:val="28"/>
+          <w:szCs w:val="28"/>
+        </w:rPr>
+        <w:drawing>
+          <wp:inline distT="0" distB="0" distL="0" distR="0" wp14:anchorId="65DA8A22" wp14:editId="0BF235D6">
+            <wp:extent cx="4667901" cy="1914792"/>
+            <wp:effectExtent l="0" t="0" r="0" b="9525"/>
+            <wp:docPr id="1216837178" name="Рисунок 1"/>
+            <wp:cNvGraphicFramePr>
+              <a:graphicFrameLocks xmlns:a="http://schemas.openxmlformats.org/drawingml/2006/main" noChangeAspect="1"/>
+            </wp:cNvGraphicFramePr>
+            <a:graphic xmlns:a="http://schemas.openxmlformats.org/drawingml/2006/main">
+              <a:graphicData uri="http://schemas.openxmlformats.org/drawingml/2006/picture">
+                <pic:pic xmlns:pic="http://schemas.openxmlformats.org/drawingml/2006/picture">
+                  <pic:nvPicPr>
+                    <pic:cNvPr id="1216837178" name=""/>
+                    <pic:cNvPicPr/>
+                  </pic:nvPicPr>
+                  <pic:blipFill>
+                    <a:blip r:embed="rId25"/>
+                    <a:stretch>
+                      <a:fillRect/>
+                    </a:stretch>
+                  </pic:blipFill>
+                  <pic:spPr>
+                    <a:xfrm>
+                      <a:off x="0" y="0"/>
+                      <a:ext cx="4667901" cy="1914792"/>
+                    </a:xfrm>
+                    <a:prstGeom prst="rect">
+                      <a:avLst/>
+                    </a:prstGeom>
+                  </pic:spPr>
+                </pic:pic>
+              </a:graphicData>
+            </a:graphic>
+          </wp:inline>
+        </w:drawing>
+      </w:r>
+    </w:p>
+    <w:p>
+      <w:pPr>
+        <w:pBdr>
+          <w:top w:val="none" w:sz="4" w:space="0" w:color="000000"/>
+          <w:left w:val="none" w:sz="4" w:space="0" w:color="000000"/>
+          <w:bottom w:val="none" w:sz="4" w:space="0" w:color="000000"/>
+          <w:right w:val="none" w:sz="4" w:space="0" w:color="000000"/>
+        </w:pBdr>
+        <w:spacing w:after="0" w:line="85" w:lineRule="atLeast"/>
+        <w:ind w:left="720"/>
+        <w:jc w:val="both"/>
+        <w:rPr>
+          <w:rFonts w:ascii="Times New Roman" w:hAnsi="Times New Roman" w:cs="Times New Roman"/>
+          <w:sz w:val="28"/>
+          <w:szCs w:val="28"/>
+        </w:rPr>
+      </w:pPr>
+    </w:p>
+    <w:p>
+      <w:pPr>
+        <w:pBdr>
+          <w:top w:val="none" w:sz="4" w:space="0" w:color="000000"/>
+          <w:left w:val="none" w:sz="4" w:space="0" w:color="000000"/>
+          <w:bottom w:val="none" w:sz="4" w:space="0" w:color="000000"/>
+          <w:right w:val="none" w:sz="4" w:space="0" w:color="000000"/>
+        </w:pBdr>
+        <w:spacing w:after="0" w:line="85" w:lineRule="atLeast"/>
+        <w:ind w:left="720"/>
+        <w:jc w:val="both"/>
+        <w:rPr>
+          <w:rFonts w:ascii="Times New Roman" w:hAnsi="Times New Roman" w:cs="Times New Roman"/>
+          <w:sz w:val="28"/>
+          <w:szCs w:val="28"/>
+        </w:rPr>
+      </w:pPr>
+      <w:r>
+        <w:rPr>
+          <w:rFonts w:ascii="Times New Roman" w:hAnsi="Times New Roman" w:cs="Times New Roman"/>
+          <w:sz w:val="28"/>
+          <w:szCs w:val="28"/>
+        </w:rPr>
+        <w:t xml:space="preserve">Отправил ветку на </w:t>
+      </w:r>
+      <w:r>
+        <w:rPr>
+          <w:rFonts w:ascii="Times New Roman" w:hAnsi="Times New Roman" w:cs="Times New Roman"/>
+          <w:sz w:val="28"/>
+          <w:szCs w:val="28"/>
+          <w:lang w:val="en-US"/>
+        </w:rPr>
+        <w:t>GitHub</w:t>
+      </w:r>
+      <w:r>
+        <w:rPr>
+          <w:rFonts w:ascii="Times New Roman" w:hAnsi="Times New Roman" w:cs="Times New Roman"/>
+          <w:sz w:val="28"/>
+          <w:szCs w:val="28"/>
+        </w:rPr>
+        <w:t>:</w:t>
+      </w:r>
+    </w:p>
+    <w:bookmarkEnd w:id="1"/>
+    <w:p>
+      <w:pPr>
+        <w:pBdr>
+          <w:top w:val="none" w:sz="4" w:space="0" w:color="000000"/>
+          <w:left w:val="none" w:sz="4" w:space="0" w:color="000000"/>
+          <w:bottom w:val="none" w:sz="4" w:space="0" w:color="000000"/>
+          <w:right w:val="none" w:sz="4" w:space="0" w:color="000000"/>
+        </w:pBdr>
+        <w:spacing w:after="0" w:line="85" w:lineRule="atLeast"/>
+        <w:ind w:left="720"/>
+        <w:jc w:val="both"/>
+        <w:rPr>
+          <w:rFonts w:ascii="Times New Roman" w:hAnsi="Times New Roman" w:cs="Times New Roman"/>
+          <w:sz w:val="28"/>
+          <w:szCs w:val="28"/>
+        </w:rPr>
+      </w:pPr>
+    </w:p>
+    <w:p>
+      <w:pPr>
+        <w:pBdr>
+          <w:top w:val="none" w:sz="4" w:space="0" w:color="000000"/>
+          <w:left w:val="none" w:sz="4" w:space="0" w:color="000000"/>
+          <w:bottom w:val="none" w:sz="4" w:space="0" w:color="000000"/>
+          <w:right w:val="none" w:sz="4" w:space="0" w:color="000000"/>
+        </w:pBdr>
+        <w:spacing w:after="0" w:line="85" w:lineRule="atLeast"/>
+        <w:ind w:left="720"/>
+        <w:jc w:val="both"/>
+        <w:rPr>
+          <w:rFonts w:ascii="Times New Roman" w:hAnsi="Times New Roman" w:cs="Times New Roman"/>
+          <w:sz w:val="28"/>
+          <w:szCs w:val="28"/>
+        </w:rPr>
+      </w:pPr>
+      <w:r>
+        <w:rPr>
+          <w:rFonts w:ascii="Times New Roman" w:hAnsi="Times New Roman" w:cs="Times New Roman"/>
+          <w:sz w:val="28"/>
+          <w:szCs w:val="28"/>
+        </w:rPr>
+        <w:lastRenderedPageBreak/>
+        <w:drawing>
+          <wp:inline distT="0" distB="0" distL="0" distR="0" wp14:anchorId="66081367" wp14:editId="5EDD4D41">
+            <wp:extent cx="5940425" cy="2854960"/>
+            <wp:effectExtent l="0" t="0" r="3175" b="2540"/>
+            <wp:docPr id="781082134" name="Рисунок 1"/>
+            <wp:cNvGraphicFramePr>
+              <a:graphicFrameLocks xmlns:a="http://schemas.openxmlformats.org/drawingml/2006/main" noChangeAspect="1"/>
+            </wp:cNvGraphicFramePr>
+            <a:graphic xmlns:a="http://schemas.openxmlformats.org/drawingml/2006/main">
+              <a:graphicData uri="http://schemas.openxmlformats.org/drawingml/2006/picture">
+                <pic:pic xmlns:pic="http://schemas.openxmlformats.org/drawingml/2006/picture">
+                  <pic:nvPicPr>
+                    <pic:cNvPr id="781082134" name=""/>
+                    <pic:cNvPicPr/>
+                  </pic:nvPicPr>
+                  <pic:blipFill>
+                    <a:blip r:embed="rId26"/>
+                    <a:stretch>
+                      <a:fillRect/>
+                    </a:stretch>
+                  </pic:blipFill>
+                  <pic:spPr>
+                    <a:xfrm>
+                      <a:off x="0" y="0"/>
+                      <a:ext cx="5940425" cy="2854960"/>
+                    </a:xfrm>
+                    <a:prstGeom prst="rect">
+                      <a:avLst/>
+                    </a:prstGeom>
+                  </pic:spPr>
+                </pic:pic>
+              </a:graphicData>
+            </a:graphic>
+          </wp:inline>
+        </w:drawing>
+      </w:r>
+    </w:p>
+    <w:p>
+      <w:pPr>
+        <w:pBdr>
+          <w:top w:val="none" w:sz="4" w:space="0" w:color="000000"/>
+          <w:left w:val="none" w:sz="4" w:space="0" w:color="000000"/>
+          <w:bottom w:val="none" w:sz="4" w:space="0" w:color="000000"/>
+          <w:right w:val="none" w:sz="4" w:space="0" w:color="000000"/>
+        </w:pBdr>
+        <w:spacing w:after="0" w:line="85" w:lineRule="atLeast"/>
+        <w:ind w:left="720"/>
+        <w:jc w:val="both"/>
+        <w:rPr>
+          <w:rFonts w:ascii="Times New Roman" w:hAnsi="Times New Roman" w:cs="Times New Roman"/>
+          <w:sz w:val="28"/>
+          <w:szCs w:val="28"/>
+        </w:rPr>
+      </w:pPr>
+    </w:p>
+    <w:p>
+      <w:pPr>
+        <w:pBdr>
+          <w:top w:val="none" w:sz="4" w:space="0" w:color="000000"/>
+          <w:left w:val="none" w:sz="4" w:space="0" w:color="000000"/>
+          <w:bottom w:val="none" w:sz="4" w:space="0" w:color="000000"/>
+          <w:right w:val="none" w:sz="4" w:space="0" w:color="000000"/>
+        </w:pBdr>
+        <w:spacing w:after="0" w:line="85" w:lineRule="atLeast"/>
         <w:jc w:val="both"/>
         <w:rPr>
           <w:rFonts w:ascii="Times New Roman" w:hAnsi="Times New Roman" w:cs="Times New Roman"/>
@@ -2115,7 +2968,7 @@
 </file>
 
 <file path=word/endnotes.xml><?xml version="1.0" encoding="utf-8"?>
-<w:endnotes xmlns:wpc="http://schemas.microsoft.com/office/word/2010/wordprocessingCanvas" xmlns:cx="http://schemas.microsoft.com/office/drawing/2014/chartex" xmlns:mc="http://schemas.openxmlformats.org/markup-compatibility/2006" xmlns:o="urn:schemas-microsoft-com:office:office" xmlns:r="http://schemas.openxmlformats.org/officeDocument/2006/relationships" xmlns:m="http://schemas.openxmlformats.org/officeDocument/2006/math" xmlns:v="urn:schemas-microsoft-com:vml" xmlns:wp14="http://schemas.microsoft.com/office/word/2010/wordprocessingDrawing" xmlns:wp="http://schemas.openxmlformats.org/drawingml/2006/wordprocessingDrawing" xmlns:w10="urn:schemas-microsoft-com:office:word" xmlns:w="http://schemas.openxmlformats.org/wordprocessingml/2006/main" xmlns:w14="http://schemas.microsoft.com/office/word/2010/wordml" xmlns:w15="http://schemas.microsoft.com/office/word/2012/wordml" xmlns:w16se="http://schemas.microsoft.com/office/word/2015/wordml/symex" xmlns:wpg="http://schemas.microsoft.com/office/word/2010/wordprocessingGroup" xmlns:wpi="http://schemas.microsoft.com/office/word/2010/wordprocessingInk" xmlns:wne="http://schemas.microsoft.com/office/word/2006/wordml" xmlns:wps="http://schemas.microsoft.com/office/word/2010/wordprocessingShape" mc:Ignorable="w14 w15 w16se wp14">
+<w:endnotes xmlns:wpc="http://schemas.microsoft.com/office/word/2010/wordprocessingCanvas" xmlns:cx="http://schemas.microsoft.com/office/drawing/2014/chartex" xmlns:cx1="http://schemas.microsoft.com/office/drawing/2015/9/8/chartex" xmlns:cx2="http://schemas.microsoft.com/office/drawing/2015/10/21/chartex" xmlns:cx3="http://schemas.microsoft.com/office/drawing/2016/5/9/chartex" xmlns:cx4="http://schemas.microsoft.com/office/drawing/2016/5/10/chartex" xmlns:cx5="http://schemas.microsoft.com/office/drawing/2016/5/11/chartex" xmlns:cx6="http://schemas.microsoft.com/office/drawing/2016/5/12/chartex" xmlns:cx7="http://schemas.microsoft.com/office/drawing/2016/5/13/chartex" xmlns:cx8="http://schemas.microsoft.com/office/drawing/2016/5/14/chartex" xmlns:mc="http://schemas.openxmlformats.org/markup-compatibility/2006" xmlns:aink="http://schemas.microsoft.com/office/drawing/2016/ink" xmlns:am3d="http://schemas.microsoft.com/office/drawing/2017/model3d" xmlns:o="urn:schemas-microsoft-com:office:office" xmlns:oel="http://schemas.microsoft.com/office/2019/extlst" xmlns:r="http://schemas.openxmlformats.org/officeDocument/2006/relationships" xmlns:m="http://schemas.openxmlformats.org/officeDocument/2006/math" xmlns:v="urn:schemas-microsoft-com:vml" xmlns:wp14="http://schemas.microsoft.com/office/word/2010/wordprocessingDrawing" xmlns:wp="http://schemas.openxmlformats.org/drawingml/2006/wordprocessingDrawing" xmlns:w10="urn:schemas-microsoft-com:office:word" xmlns:w="http://schemas.openxmlformats.org/wordprocessingml/2006/main" xmlns:w14="http://schemas.microsoft.com/office/word/2010/wordml" xmlns:w15="http://schemas.microsoft.com/office/word/2012/wordml" xmlns:w16cex="http://schemas.microsoft.com/office/word/2018/wordml/cex" xmlns:w16cid="http://schemas.microsoft.com/office/word/2016/wordml/cid" xmlns:w16="http://schemas.microsoft.com/office/word/2018/wordml" xmlns:w16du="http://schemas.microsoft.com/office/word/2023/wordml/word16du" xmlns:w16sdtdh="http://schemas.microsoft.com/office/word/2020/wordml/sdtdatahash" xmlns:w16se="http://schemas.microsoft.com/office/word/2015/wordml/symex" xmlns:wpg="http://schemas.microsoft.com/office/word/2010/wordprocessingGroup" xmlns:wpi="http://schemas.microsoft.com/office/word/2010/wordprocessingInk" xmlns:wne="http://schemas.microsoft.com/office/word/2006/wordml" xmlns:wps="http://schemas.microsoft.com/office/word/2010/wordprocessingShape" mc:Ignorable="w14 w15 w16se w16cid w16 w16cex w16sdtdh wp14">
   <w:endnote w:type="separator" w:id="-1">
     <w:p>
       <w:pPr>
@@ -2140,7 +2993,7 @@
 </file>
 
 <file path=word/footnotes.xml><?xml version="1.0" encoding="utf-8"?>
-<w:footnotes xmlns:wpc="http://schemas.microsoft.com/office/word/2010/wordprocessingCanvas" xmlns:cx="http://schemas.microsoft.com/office/drawing/2014/chartex" xmlns:mc="http://schemas.openxmlformats.org/markup-compatibility/2006" xmlns:o="urn:schemas-microsoft-com:office:office" xmlns:r="http://schemas.openxmlformats.org/officeDocument/2006/relationships" xmlns:m="http://schemas.openxmlformats.org/officeDocument/2006/math" xmlns:v="urn:schemas-microsoft-com:vml" xmlns:wp14="http://schemas.microsoft.com/office/word/2010/wordprocessingDrawing" xmlns:wp="http://schemas.openxmlformats.org/drawingml/2006/wordprocessingDrawing" xmlns:w10="urn:schemas-microsoft-com:office:word" xmlns:w="http://schemas.openxmlformats.org/wordprocessingml/2006/main" xmlns:w14="http://schemas.microsoft.com/office/word/2010/wordml" xmlns:w15="http://schemas.microsoft.com/office/word/2012/wordml" xmlns:w16se="http://schemas.microsoft.com/office/word/2015/wordml/symex" xmlns:wpg="http://schemas.microsoft.com/office/word/2010/wordprocessingGroup" xmlns:wpi="http://schemas.microsoft.com/office/word/2010/wordprocessingInk" xmlns:wne="http://schemas.microsoft.com/office/word/2006/wordml" xmlns:wps="http://schemas.microsoft.com/office/word/2010/wordprocessingShape" mc:Ignorable="w14 w15 w16se wp14">
+<w:footnotes xmlns:wpc="http://schemas.microsoft.com/office/word/2010/wordprocessingCanvas" xmlns:cx="http://schemas.microsoft.com/office/drawing/2014/chartex" xmlns:cx1="http://schemas.microsoft.com/office/drawing/2015/9/8/chartex" xmlns:cx2="http://schemas.microsoft.com/office/drawing/2015/10/21/chartex" xmlns:cx3="http://schemas.microsoft.com/office/drawing/2016/5/9/chartex" xmlns:cx4="http://schemas.microsoft.com/office/drawing/2016/5/10/chartex" xmlns:cx5="http://schemas.microsoft.com/office/drawing/2016/5/11/chartex" xmlns:cx6="http://schemas.microsoft.com/office/drawing/2016/5/12/chartex" xmlns:cx7="http://schemas.microsoft.com/office/drawing/2016/5/13/chartex" xmlns:cx8="http://schemas.microsoft.com/office/drawing/2016/5/14/chartex" xmlns:mc="http://schemas.openxmlformats.org/markup-compatibility/2006" xmlns:aink="http://schemas.microsoft.com/office/drawing/2016/ink" xmlns:am3d="http://schemas.microsoft.com/office/drawing/2017/model3d" xmlns:o="urn:schemas-microsoft-com:office:office" xmlns:oel="http://schemas.microsoft.com/office/2019/extlst" xmlns:r="http://schemas.openxmlformats.org/officeDocument/2006/relationships" xmlns:m="http://schemas.openxmlformats.org/officeDocument/2006/math" xmlns:v="urn:schemas-microsoft-com:vml" xmlns:wp14="http://schemas.microsoft.com/office/word/2010/wordprocessingDrawing" xmlns:wp="http://schemas.openxmlformats.org/drawingml/2006/wordprocessingDrawing" xmlns:w10="urn:schemas-microsoft-com:office:word" xmlns:w="http://schemas.openxmlformats.org/wordprocessingml/2006/main" xmlns:w14="http://schemas.microsoft.com/office/word/2010/wordml" xmlns:w15="http://schemas.microsoft.com/office/word/2012/wordml" xmlns:w16cex="http://schemas.microsoft.com/office/word/2018/wordml/cex" xmlns:w16cid="http://schemas.microsoft.com/office/word/2016/wordml/cid" xmlns:w16="http://schemas.microsoft.com/office/word/2018/wordml" xmlns:w16du="http://schemas.microsoft.com/office/word/2023/wordml/word16du" xmlns:w16sdtdh="http://schemas.microsoft.com/office/word/2020/wordml/sdtdatahash" xmlns:w16se="http://schemas.microsoft.com/office/word/2015/wordml/symex" xmlns:wpg="http://schemas.microsoft.com/office/word/2010/wordprocessingGroup" xmlns:wpi="http://schemas.microsoft.com/office/word/2010/wordprocessingInk" xmlns:wne="http://schemas.microsoft.com/office/word/2006/wordml" xmlns:wps="http://schemas.microsoft.com/office/word/2010/wordprocessingShape" mc:Ignorable="w14 w15 w16se w16cid w16 w16cex w16sdtdh wp14">
   <w:footnote w:type="separator" w:id="-1">
     <w:p>
       <w:pPr>
@@ -2165,7 +3018,7 @@
 </file>
 
 <file path=word/numbering.xml><?xml version="1.0" encoding="utf-8"?>
-<w:numbering xmlns:wpc="http://schemas.microsoft.com/office/word/2010/wordprocessingCanvas" xmlns:cx="http://schemas.microsoft.com/office/drawing/2014/chartex" xmlns:mc="http://schemas.openxmlformats.org/markup-compatibility/2006" xmlns:o="urn:schemas-microsoft-com:office:office" xmlns:r="http://schemas.openxmlformats.org/officeDocument/2006/relationships" xmlns:m="http://schemas.openxmlformats.org/officeDocument/2006/math" xmlns:v="urn:schemas-microsoft-com:vml" xmlns:wp14="http://schemas.microsoft.com/office/word/2010/wordprocessingDrawing" xmlns:wp="http://schemas.openxmlformats.org/drawingml/2006/wordprocessingDrawing" xmlns:w10="urn:schemas-microsoft-com:office:word" xmlns:w="http://schemas.openxmlformats.org/wordprocessingml/2006/main" xmlns:w14="http://schemas.microsoft.com/office/word/2010/wordml" xmlns:w15="http://schemas.microsoft.com/office/word/2012/wordml" xmlns:w16se="http://schemas.microsoft.com/office/word/2015/wordml/symex" xmlns:wpg="http://schemas.microsoft.com/office/word/2010/wordprocessingGroup" xmlns:wpi="http://schemas.microsoft.com/office/word/2010/wordprocessingInk" xmlns:wne="http://schemas.microsoft.com/office/word/2006/wordml" xmlns:wps="http://schemas.microsoft.com/office/word/2010/wordprocessingShape" mc:Ignorable="w14 w15 w16se wp14">
+<w:numbering xmlns:wpc="http://schemas.microsoft.com/office/word/2010/wordprocessingCanvas" xmlns:cx="http://schemas.microsoft.com/office/drawing/2014/chartex" xmlns:cx1="http://schemas.microsoft.com/office/drawing/2015/9/8/chartex" xmlns:cx2="http://schemas.microsoft.com/office/drawing/2015/10/21/chartex" xmlns:cx3="http://schemas.microsoft.com/office/drawing/2016/5/9/chartex" xmlns:cx4="http://schemas.microsoft.com/office/drawing/2016/5/10/chartex" xmlns:cx5="http://schemas.microsoft.com/office/drawing/2016/5/11/chartex" xmlns:cx6="http://schemas.microsoft.com/office/drawing/2016/5/12/chartex" xmlns:cx7="http://schemas.microsoft.com/office/drawing/2016/5/13/chartex" xmlns:cx8="http://schemas.microsoft.com/office/drawing/2016/5/14/chartex" xmlns:mc="http://schemas.openxmlformats.org/markup-compatibility/2006" xmlns:aink="http://schemas.microsoft.com/office/drawing/2016/ink" xmlns:am3d="http://schemas.microsoft.com/office/drawing/2017/model3d" xmlns:o="urn:schemas-microsoft-com:office:office" xmlns:oel="http://schemas.microsoft.com/office/2019/extlst" xmlns:r="http://schemas.openxmlformats.org/officeDocument/2006/relationships" xmlns:m="http://schemas.openxmlformats.org/officeDocument/2006/math" xmlns:v="urn:schemas-microsoft-com:vml" xmlns:wp14="http://schemas.microsoft.com/office/word/2010/wordprocessingDrawing" xmlns:wp="http://schemas.openxmlformats.org/drawingml/2006/wordprocessingDrawing" xmlns:w10="urn:schemas-microsoft-com:office:word" xmlns:w="http://schemas.openxmlformats.org/wordprocessingml/2006/main" xmlns:w14="http://schemas.microsoft.com/office/word/2010/wordml" xmlns:w15="http://schemas.microsoft.com/office/word/2012/wordml" xmlns:w16cex="http://schemas.microsoft.com/office/word/2018/wordml/cex" xmlns:w16cid="http://schemas.microsoft.com/office/word/2016/wordml/cid" xmlns:w16="http://schemas.microsoft.com/office/word/2018/wordml" xmlns:w16du="http://schemas.microsoft.com/office/word/2023/wordml/word16du" xmlns:w16sdtdh="http://schemas.microsoft.com/office/word/2020/wordml/sdtdatahash" xmlns:w16se="http://schemas.microsoft.com/office/word/2015/wordml/symex" xmlns:wpg="http://schemas.microsoft.com/office/word/2010/wordprocessingGroup" xmlns:wpi="http://schemas.microsoft.com/office/word/2010/wordprocessingInk" xmlns:wne="http://schemas.microsoft.com/office/word/2006/wordml" xmlns:wps="http://schemas.microsoft.com/office/word/2010/wordprocessingShape" mc:Ignorable="w14 w15 w16se w16cid w16 w16cex w16sdtdh wp14">
   <w:abstractNum w:abstractNumId="0" w15:restartNumberingAfterBreak="0">
     <w:nsid w:val="09147EC2"/>
     <w:multiLevelType w:val="hybridMultilevel"/>
@@ -2332,17 +3185,17 @@
       </w:pPr>
     </w:lvl>
   </w:abstractNum>
-  <w:num w:numId="1">
+  <w:num w:numId="1" w16cid:durableId="470513869">
     <w:abstractNumId w:val="1"/>
   </w:num>
-  <w:num w:numId="2">
+  <w:num w:numId="2" w16cid:durableId="894126013">
     <w:abstractNumId w:val="0"/>
   </w:num>
 </w:numbering>
 </file>
 
 <file path=word/styles.xml><?xml version="1.0" encoding="utf-8"?>
-<w:styles xmlns:mc="http://schemas.openxmlformats.org/markup-compatibility/2006" xmlns:r="http://schemas.openxmlformats.org/officeDocument/2006/relationships" xmlns:w="http://schemas.openxmlformats.org/wordprocessingml/2006/main" xmlns:w14="http://schemas.microsoft.com/office/word/2010/wordml" xmlns:w15="http://schemas.microsoft.com/office/word/2012/wordml" xmlns:w16se="http://schemas.microsoft.com/office/word/2015/wordml/symex" mc:Ignorable="w14 w15 w16se">
+<w:styles xmlns:mc="http://schemas.openxmlformats.org/markup-compatibility/2006" xmlns:r="http://schemas.openxmlformats.org/officeDocument/2006/relationships" xmlns:w="http://schemas.openxmlformats.org/wordprocessingml/2006/main" xmlns:w14="http://schemas.microsoft.com/office/word/2010/wordml" xmlns:w15="http://schemas.microsoft.com/office/word/2012/wordml" xmlns:w16cex="http://schemas.microsoft.com/office/word/2018/wordml/cex" xmlns:w16cid="http://schemas.microsoft.com/office/word/2016/wordml/cid" xmlns:w16="http://schemas.microsoft.com/office/word/2018/wordml" xmlns:w16sdtdh="http://schemas.microsoft.com/office/word/2020/wordml/sdtdatahash" xmlns:w16se="http://schemas.microsoft.com/office/word/2015/wordml/symex" mc:Ignorable="w14 w15 w16se w16cid w16 w16cex w16sdtdh">
   <w:docDefaults>
     <w:rPrDefault>
       <w:rPr>
@@ -2358,7 +3211,7 @@
       </w:pPr>
     </w:pPrDefault>
   </w:docDefaults>
-  <w:latentStyles w:defLockedState="0" w:defUIPriority="99" w:defSemiHidden="0" w:defUnhideWhenUsed="0" w:defQFormat="0" w:count="371">
+  <w:latentStyles w:defLockedState="0" w:defUIPriority="99" w:defSemiHidden="0" w:defUnhideWhenUsed="0" w:defQFormat="0" w:count="376">
     <w:lsdException w:name="Normal" w:uiPriority="0" w:qFormat="1"/>
     <w:lsdException w:name="heading 1" w:uiPriority="9" w:qFormat="1"/>
     <w:lsdException w:name="heading 2" w:semiHidden="1" w:uiPriority="9" w:unhideWhenUsed="1" w:qFormat="1"/>
@@ -2464,7 +3317,6 @@
     <w:lsdException w:name="HTML Sample" w:semiHidden="1" w:unhideWhenUsed="1"/>
     <w:lsdException w:name="HTML Typewriter" w:semiHidden="1" w:unhideWhenUsed="1"/>
     <w:lsdException w:name="HTML Variable" w:semiHidden="1" w:unhideWhenUsed="1"/>
-    <w:lsdException w:name="Normal Table" w:semiHidden="1" w:unhideWhenUsed="1"/>
     <w:lsdException w:name="annotation subject" w:semiHidden="1" w:unhideWhenUsed="1"/>
     <w:lsdException w:name="No List" w:semiHidden="1" w:unhideWhenUsed="1"/>
     <w:lsdException w:name="Outline List 1" w:semiHidden="1" w:unhideWhenUsed="1"/>
@@ -2507,11 +3359,8 @@
     <w:lsdException w:name="Table Contemporary" w:semiHidden="1" w:unhideWhenUsed="1"/>
     <w:lsdException w:name="Table Elegant" w:semiHidden="1" w:unhideWhenUsed="1"/>
     <w:lsdException w:name="Table Professional" w:semiHidden="1" w:unhideWhenUsed="1"/>
-    <w:lsdException w:name="Table Subtle 1" w:semiHidden="1" w:unhideWhenUsed="1"/>
     <w:lsdException w:name="Table Subtle 2" w:semiHidden="1" w:unhideWhenUsed="1"/>
     <w:lsdException w:name="Table Web 1" w:semiHidden="1" w:unhideWhenUsed="1"/>
-    <w:lsdException w:name="Table Web 2" w:semiHidden="1" w:unhideWhenUsed="1"/>
-    <w:lsdException w:name="Table Web 3" w:semiHidden="1" w:unhideWhenUsed="1"/>
     <w:lsdException w:name="Balloon Text" w:semiHidden="1" w:unhideWhenUsed="1"/>
     <w:lsdException w:name="Table Grid" w:uiPriority="59"/>
     <w:lsdException w:name="Table Theme" w:semiHidden="1" w:unhideWhenUsed="1"/>
@@ -2730,6 +3579,11 @@
     <w:lsdException w:name="List Table 5 Dark Accent 6" w:uiPriority="50"/>
     <w:lsdException w:name="List Table 6 Colorful Accent 6" w:uiPriority="51"/>
     <w:lsdException w:name="List Table 7 Colorful Accent 6" w:uiPriority="52"/>
+    <w:lsdException w:name="Mention" w:semiHidden="1" w:unhideWhenUsed="1"/>
+    <w:lsdException w:name="Smart Hyperlink" w:semiHidden="1" w:unhideWhenUsed="1"/>
+    <w:lsdException w:name="Hashtag" w:semiHidden="1" w:unhideWhenUsed="1"/>
+    <w:lsdException w:name="Unresolved Mention" w:semiHidden="1" w:unhideWhenUsed="1"/>
+    <w:lsdException w:name="Smart Link" w:semiHidden="1" w:unhideWhenUsed="1"/>
   </w:latentStyles>
   <w:style w:type="paragraph" w:default="1" w:styleId="a">
     <w:name w:val="Normal"/>
